--- a/Opdracht 5/Onderzoek.docx
+++ b/Opdracht 5/Onderzoek.docx
@@ -48,8 +48,13 @@
         </w:numPr>
         <w:ind w:left="1080"/>
       </w:pPr>
-      <w:r>
-        <w:t>Preloader voor JSON bestanden</w:t>
+      <w:proofErr w:type="spellStart"/>
+      <w:r>
+        <w:t>Preloader</w:t>
+      </w:r>
+      <w:proofErr w:type="spellEnd"/>
+      <w:r>
+        <w:t xml:space="preserve"> voor JSON bestanden</w:t>
       </w:r>
     </w:p>
     <w:p>
@@ -103,8 +108,13 @@
         <w:t>, we</w:t>
       </w:r>
       <w:r>
-        <w:t>llicht dat daar miscommunicatie in onstaat</w:t>
-      </w:r>
+        <w:t xml:space="preserve">llicht dat daar miscommunicatie in </w:t>
+      </w:r>
+      <w:proofErr w:type="spellStart"/>
+      <w:r>
+        <w:t>onstaat</w:t>
+      </w:r>
+      <w:proofErr w:type="spellEnd"/>
     </w:p>
     <w:p>
       <w:pPr>
@@ -114,12 +124,14 @@
           <w:numId w:val="2"/>
         </w:numPr>
       </w:pPr>
+      <w:proofErr w:type="spellStart"/>
       <w:r>
         <w:t>Melon</w:t>
       </w:r>
       <w:r>
         <w:t>JS</w:t>
       </w:r>
+      <w:proofErr w:type="spellEnd"/>
     </w:p>
     <w:p>
       <w:pPr>
@@ -199,9 +211,11 @@
           <w:numId w:val="2"/>
         </w:numPr>
       </w:pPr>
+      <w:proofErr w:type="spellStart"/>
       <w:r>
         <w:t>ImpactJS</w:t>
       </w:r>
+      <w:proofErr w:type="spellEnd"/>
     </w:p>
     <w:p>
       <w:pPr>
@@ -287,9 +301,11 @@
           <w:numId w:val="2"/>
         </w:numPr>
       </w:pPr>
+      <w:proofErr w:type="spellStart"/>
       <w:r>
         <w:t>ExcaliburJS</w:t>
       </w:r>
+      <w:proofErr w:type="spellEnd"/>
     </w:p>
     <w:p>
       <w:pPr>
@@ -360,9 +376,11 @@
           <w:numId w:val="2"/>
         </w:numPr>
       </w:pPr>
+      <w:proofErr w:type="spellStart"/>
       <w:r>
         <w:t>KaboomJS</w:t>
       </w:r>
+      <w:proofErr w:type="spellEnd"/>
     </w:p>
     <w:p>
       <w:pPr>
@@ -649,8 +667,13 @@
         <w:t xml:space="preserve">welkomstscherm met </w:t>
       </w:r>
       <w:r>
-        <w:t>knoppen naar de verschillende beelden: Spel starte</w:t>
-      </w:r>
+        <w:t xml:space="preserve">knoppen naar de verschillende beelden: Spel </w:t>
+      </w:r>
+      <w:proofErr w:type="spellStart"/>
+      <w:r>
+        <w:t>starte</w:t>
+      </w:r>
+      <w:proofErr w:type="spellEnd"/>
       <w:r>
         <w:t xml:space="preserve"> en</w:t>
       </w:r>
@@ -755,6 +778,9 @@
       <w:r>
         <w:br/>
       </w:r>
+      <w:r>
+        <w:t>Nee, tijdig aangeven</w:t>
+      </w:r>
     </w:p>
     <w:p>
       <w:pPr>
@@ -796,7 +822,15 @@
         <w:br/>
       </w:r>
       <w:r>
-        <w:t>Dat ze het zelf kunnen installeren, instalatiehandleing, info over het project en een klassendiagram</w:t>
+        <w:t xml:space="preserve">Dat ze het zelf kunnen installeren </w:t>
+      </w:r>
+      <w:proofErr w:type="spellStart"/>
+      <w:r>
+        <w:t>instalatiehandleing</w:t>
+      </w:r>
+      <w:proofErr w:type="spellEnd"/>
+      <w:r>
+        <w:t>, info over het project en een klassendiagram</w:t>
       </w:r>
       <w:r>
         <w:t>.</w:t>
